--- a/docs/Java PBL 2017 - project report Jonas_Alan_Mark.docx
+++ b/docs/Java PBL 2017 - project report Jonas_Alan_Mark.docx
@@ -644,14 +644,74 @@
           <w:sz w:val="28"/>
         </w:rPr>
       </w:pPr>
-      <w:r>
-        <w:rPr>
+    </w:p>
+    <w:p>
+      <w:pPr>
+        <w:ind w:left="360"/>
+        <w:rPr>
+          <w:b/>
+          <w:bCs/>
+          <w:i/>
+          <w:sz w:val="28"/>
+        </w:rPr>
+      </w:pPr>
+      <w:r>
+        <w:rPr>
+          <w:b/>
           <w:bCs/>
           <w:i/>
           <w:sz w:val="28"/>
         </w:rPr>
         <w:t>Input, process and output:</w:t>
       </w:r>
+      <w:r>
+        <w:rPr>
+          <w:b/>
+          <w:bCs/>
+          <w:i/>
+          <w:sz w:val="28"/>
+        </w:rPr>
+        <w:br/>
+      </w:r>
+      <w:r>
+        <w:rPr>
+          <w:b/>
+          <w:bCs/>
+          <w:i/>
+          <w:sz w:val="28"/>
+        </w:rPr>
+        <w:br/>
+      </w:r>
+    </w:p>
+    <w:p>
+      <w:pPr>
+        <w:ind w:left="360"/>
+        <w:rPr>
+          <w:bCs/>
+          <w:i/>
+          <w:sz w:val="28"/>
+        </w:rPr>
+      </w:pPr>
+    </w:p>
+    <w:p>
+      <w:pPr>
+        <w:ind w:left="360"/>
+        <w:rPr>
+          <w:bCs/>
+          <w:i/>
+          <w:sz w:val="28"/>
+        </w:rPr>
+      </w:pPr>
+    </w:p>
+    <w:p>
+      <w:pPr>
+        <w:ind w:left="360"/>
+        <w:rPr>
+          <w:bCs/>
+          <w:i/>
+          <w:sz w:val="28"/>
+        </w:rPr>
+      </w:pPr>
     </w:p>
     <w:p>
       <w:pPr>
@@ -754,27 +814,754 @@
           <w:sz w:val="28"/>
         </w:rPr>
       </w:pPr>
+      <w:r>
+        <w:rPr>
+          <w:bCs/>
+          <w:i/>
+          <w:sz w:val="28"/>
+        </w:rPr>
+        <w:br/>
+      </w:r>
+      <w:r>
+        <w:rPr>
+          <w:bCs/>
+          <w:i/>
+          <w:sz w:val="28"/>
+        </w:rPr>
+        <w:br/>
+      </w:r>
+    </w:p>
+    <w:p>
+      <w:pPr>
+        <w:rPr>
+          <w:bCs/>
+          <w:i/>
+          <w:sz w:val="28"/>
+        </w:rPr>
+      </w:pPr>
+    </w:p>
+    <w:p>
+      <w:pPr>
+        <w:rPr>
+          <w:bCs/>
+          <w:i/>
+          <w:sz w:val="28"/>
+        </w:rPr>
+      </w:pPr>
+    </w:p>
+    <w:p>
+      <w:pPr>
+        <w:rPr>
+          <w:bCs/>
+          <w:i/>
+          <w:sz w:val="28"/>
+        </w:rPr>
+      </w:pPr>
+    </w:p>
+    <w:p>
+      <w:pPr>
+        <w:rPr>
+          <w:bCs/>
+          <w:i/>
+          <w:sz w:val="28"/>
+        </w:rPr>
+      </w:pPr>
+    </w:p>
+    <w:p>
+      <w:pPr>
+        <w:rPr>
+          <w:bCs/>
+          <w:i/>
+          <w:sz w:val="28"/>
+        </w:rPr>
+      </w:pPr>
+    </w:p>
+    <w:p>
+      <w:pPr>
+        <w:rPr>
+          <w:bCs/>
+          <w:i/>
+          <w:sz w:val="28"/>
+        </w:rPr>
+      </w:pPr>
+    </w:p>
+    <w:p>
+      <w:pPr>
+        <w:rPr>
+          <w:bCs/>
+          <w:i/>
+          <w:sz w:val="28"/>
+        </w:rPr>
+      </w:pPr>
+    </w:p>
+    <w:p>
+      <w:pPr>
+        <w:rPr>
+          <w:bCs/>
+          <w:sz w:val="24"/>
+          <w:szCs w:val="24"/>
+        </w:rPr>
+      </w:pPr>
+      <w:r>
+        <w:rPr>
+          <w:b/>
+          <w:bCs/>
+          <w:i/>
+          <w:sz w:val="28"/>
+        </w:rPr>
+        <w:t>Code development:</w:t>
+      </w:r>
+      <w:r>
+        <w:rPr>
+          <w:bCs/>
+          <w:i/>
+          <w:sz w:val="28"/>
+        </w:rPr>
+        <w:br/>
+      </w:r>
+      <w:r>
+        <w:rPr>
+          <w:bCs/>
+          <w:i/>
+          <w:sz w:val="28"/>
+        </w:rPr>
+        <w:br/>
+      </w:r>
+      <w:r>
+        <w:rPr>
+          <w:bCs/>
+          <w:sz w:val="24"/>
+          <w:szCs w:val="24"/>
+        </w:rPr>
+        <w:t xml:space="preserve">Having examined the description and worked on the IPO, our team determined that to </w:t>
+      </w:r>
+      <w:r>
+        <w:rPr>
+          <w:bCs/>
+          <w:sz w:val="24"/>
+          <w:szCs w:val="24"/>
+        </w:rPr>
+        <w:t xml:space="preserve"> </w:t>
+      </w:r>
+      <w:r>
+        <w:rPr>
+          <w:bCs/>
+          <w:sz w:val="24"/>
+          <w:szCs w:val="24"/>
+        </w:rPr>
+        <w:t>solve this problem</w:t>
+      </w:r>
+      <w:r>
+        <w:rPr>
+          <w:bCs/>
+          <w:sz w:val="24"/>
+          <w:szCs w:val="24"/>
+        </w:rPr>
+        <w:t xml:space="preserve"> of the </w:t>
+      </w:r>
+      <w:r>
+        <w:rPr>
+          <w:bCs/>
+          <w:sz w:val="24"/>
+          <w:szCs w:val="24"/>
+        </w:rPr>
+        <w:t>Morra</w:t>
+      </w:r>
+      <w:r>
+        <w:rPr>
+          <w:bCs/>
+          <w:sz w:val="24"/>
+          <w:szCs w:val="24"/>
+        </w:rPr>
+        <w:t xml:space="preserve"> game required the use  </w:t>
+      </w:r>
+      <w:r>
+        <w:rPr>
+          <w:bCs/>
+          <w:sz w:val="24"/>
+          <w:szCs w:val="24"/>
+        </w:rPr>
+        <w:t xml:space="preserve">of </w:t>
+      </w:r>
+      <w:r>
+        <w:rPr>
+          <w:bCs/>
+          <w:sz w:val="24"/>
+          <w:szCs w:val="24"/>
+        </w:rPr>
+        <w:t>several</w:t>
+      </w:r>
+      <w:r>
+        <w:rPr>
+          <w:bCs/>
+          <w:sz w:val="24"/>
+          <w:szCs w:val="24"/>
+        </w:rPr>
+        <w:t xml:space="preserve"> Java concepts. These included use of </w:t>
+      </w:r>
+      <w:r>
+        <w:rPr>
+          <w:bCs/>
+          <w:sz w:val="24"/>
+          <w:szCs w:val="24"/>
+        </w:rPr>
+        <w:t xml:space="preserve">select statements (if/else/switch); </w:t>
+      </w:r>
+      <w:r>
+        <w:rPr>
+          <w:bCs/>
+          <w:sz w:val="24"/>
+          <w:szCs w:val="24"/>
+        </w:rPr>
+        <w:t>repetition statements (for/</w:t>
+      </w:r>
+      <w:r>
+        <w:rPr>
+          <w:bCs/>
+          <w:sz w:val="24"/>
+          <w:szCs w:val="24"/>
+        </w:rPr>
+        <w:t>while loops</w:t>
+      </w:r>
+      <w:r>
+        <w:rPr>
+          <w:bCs/>
+          <w:sz w:val="24"/>
+          <w:szCs w:val="24"/>
+        </w:rPr>
+        <w:t>)</w:t>
+      </w:r>
+      <w:r>
+        <w:rPr>
+          <w:bCs/>
+          <w:sz w:val="24"/>
+          <w:szCs w:val="24"/>
+        </w:rPr>
+        <w:t xml:space="preserve">; </w:t>
+      </w:r>
+      <w:r>
+        <w:rPr>
+          <w:bCs/>
+          <w:sz w:val="24"/>
+          <w:szCs w:val="24"/>
+        </w:rPr>
+        <w:t xml:space="preserve">and </w:t>
+      </w:r>
+      <w:r>
+        <w:rPr>
+          <w:bCs/>
+          <w:sz w:val="24"/>
+          <w:szCs w:val="24"/>
+        </w:rPr>
+        <w:t>Arrays.</w:t>
+      </w:r>
+      <w:r>
+        <w:rPr>
+          <w:bCs/>
+          <w:sz w:val="24"/>
+          <w:szCs w:val="24"/>
+        </w:rPr>
+        <w:br/>
+      </w:r>
+    </w:p>
+    <w:p>
+      <w:pPr>
+        <w:rPr>
+          <w:bCs/>
+          <w:sz w:val="24"/>
+          <w:szCs w:val="24"/>
+        </w:rPr>
+      </w:pPr>
+      <w:r>
+        <w:rPr>
+          <w:bCs/>
+          <w:sz w:val="24"/>
+          <w:szCs w:val="24"/>
+        </w:rPr>
+        <w:t>We decided that we would develop three instantiable classes</w:t>
+      </w:r>
+      <w:r>
+        <w:rPr>
+          <w:bCs/>
+          <w:sz w:val="24"/>
+          <w:szCs w:val="24"/>
+        </w:rPr>
+        <w:t xml:space="preserve"> (Morra, Game, NoGenerator)</w:t>
+      </w:r>
+      <w:r>
+        <w:rPr>
+          <w:bCs/>
+          <w:sz w:val="24"/>
+          <w:szCs w:val="24"/>
+        </w:rPr>
+        <w:t xml:space="preserve"> along with the main method class</w:t>
+      </w:r>
+      <w:r>
+        <w:rPr>
+          <w:bCs/>
+          <w:sz w:val="24"/>
+          <w:szCs w:val="24"/>
+        </w:rPr>
+        <w:t xml:space="preserve"> (Morra</w:t>
+      </w:r>
+      <w:r>
+        <w:rPr>
+          <w:bCs/>
+          <w:sz w:val="24"/>
+          <w:szCs w:val="24"/>
+        </w:rPr>
+        <w:t>App</w:t>
+      </w:r>
+      <w:r>
+        <w:rPr>
+          <w:bCs/>
+          <w:sz w:val="24"/>
+          <w:szCs w:val="24"/>
+        </w:rPr>
+        <w:t>)</w:t>
+      </w:r>
+      <w:r>
+        <w:rPr>
+          <w:bCs/>
+          <w:sz w:val="24"/>
+          <w:szCs w:val="24"/>
+        </w:rPr>
+        <w:t xml:space="preserve">, hence implementing many examples of getter &amp; setter methods and constructors. </w:t>
+      </w:r>
+      <w:r>
+        <w:rPr>
+          <w:bCs/>
+          <w:sz w:val="24"/>
+          <w:szCs w:val="24"/>
+        </w:rPr>
+        <w:t>Also making use from Java of the Scanner class (for user input) and Random class (to generate random numbers).</w:t>
+      </w:r>
+    </w:p>
+    <w:p>
+      <w:pPr>
+        <w:rPr>
+          <w:bCs/>
+          <w:sz w:val="24"/>
+          <w:szCs w:val="24"/>
+        </w:rPr>
+      </w:pPr>
+      <w:r>
+        <w:rPr>
+          <w:bCs/>
+          <w:sz w:val="24"/>
+          <w:szCs w:val="24"/>
+        </w:rPr>
+        <w:br/>
+        <w:t>Coding work was divided up amongst the team as follows:</w:t>
+      </w:r>
+    </w:p>
+    <w:p>
+      <w:pPr>
+        <w:rPr>
+          <w:bCs/>
+          <w:sz w:val="24"/>
+          <w:szCs w:val="24"/>
+        </w:rPr>
+      </w:pPr>
+    </w:p>
+    <w:p>
+      <w:pPr>
+        <w:rPr>
+          <w:b/>
+          <w:bCs/>
+          <w:sz w:val="24"/>
+          <w:szCs w:val="24"/>
+        </w:rPr>
+      </w:pPr>
+      <w:r>
+        <w:rPr>
+          <w:b/>
+          <w:bCs/>
+          <w:sz w:val="24"/>
+          <w:szCs w:val="24"/>
+        </w:rPr>
+        <w:t xml:space="preserve">JONAS </w:t>
+      </w:r>
+      <w:r>
+        <w:rPr>
+          <w:b/>
+          <w:bCs/>
+          <w:sz w:val="24"/>
+          <w:szCs w:val="24"/>
+        </w:rPr>
+        <w:t>-</w:t>
+      </w:r>
+      <w:r>
+        <w:rPr>
+          <w:b/>
+          <w:bCs/>
+          <w:sz w:val="24"/>
+          <w:szCs w:val="24"/>
+        </w:rPr>
+        <w:t xml:space="preserve"> </w:t>
+      </w:r>
+    </w:p>
+    <w:p>
+      <w:pPr>
+        <w:rPr>
+          <w:bCs/>
+          <w:sz w:val="24"/>
+          <w:szCs w:val="24"/>
+        </w:rPr>
+      </w:pPr>
+      <w:r>
+        <w:rPr>
+          <w:bCs/>
+          <w:sz w:val="24"/>
+          <w:szCs w:val="24"/>
+        </w:rPr>
+        <w:t>G</w:t>
+      </w:r>
+      <w:r>
+        <w:rPr>
+          <w:bCs/>
+          <w:sz w:val="24"/>
+          <w:szCs w:val="24"/>
+        </w:rPr>
+        <w:t xml:space="preserve">ame.java </w:t>
+      </w:r>
+      <w:r>
+        <w:rPr>
+          <w:bCs/>
+          <w:sz w:val="24"/>
+          <w:szCs w:val="24"/>
+        </w:rPr>
+        <w:br/>
+        <w:t>(</w:t>
+      </w:r>
+      <w:r>
+        <w:rPr>
+          <w:bCs/>
+          <w:sz w:val="24"/>
+          <w:szCs w:val="24"/>
+        </w:rPr>
+        <w:t>I</w:t>
+      </w:r>
+      <w:r>
+        <w:rPr>
+          <w:bCs/>
+          <w:sz w:val="24"/>
+          <w:szCs w:val="24"/>
+        </w:rPr>
+        <w:t>nstantiable class that implements Player and Computer game stats and features</w:t>
+      </w:r>
+      <w:r>
+        <w:rPr>
+          <w:bCs/>
+          <w:sz w:val="24"/>
+          <w:szCs w:val="24"/>
+        </w:rPr>
+        <w:t>)</w:t>
+      </w:r>
+    </w:p>
+    <w:p>
+      <w:pPr>
+        <w:rPr>
+          <w:bCs/>
+          <w:sz w:val="24"/>
+          <w:szCs w:val="24"/>
+        </w:rPr>
+      </w:pPr>
+      <w:r>
+        <w:rPr>
+          <w:bCs/>
+          <w:sz w:val="24"/>
+          <w:szCs w:val="24"/>
+        </w:rPr>
+        <w:t>NoGenerator.java</w:t>
+      </w:r>
+      <w:r>
+        <w:rPr>
+          <w:bCs/>
+          <w:sz w:val="24"/>
+          <w:szCs w:val="24"/>
+        </w:rPr>
+        <w:br/>
+        <w:t>(I</w:t>
+      </w:r>
+      <w:r>
+        <w:rPr>
+          <w:bCs/>
+          <w:sz w:val="24"/>
+          <w:szCs w:val="24"/>
+        </w:rPr>
+        <w:t>nstantiable class to generate random number to be used by Computer in Morra game</w:t>
+      </w:r>
+      <w:r>
+        <w:rPr>
+          <w:bCs/>
+          <w:sz w:val="24"/>
+          <w:szCs w:val="24"/>
+        </w:rPr>
+        <w:t>)</w:t>
+      </w:r>
+    </w:p>
+    <w:p>
+      <w:pPr>
+        <w:rPr>
+          <w:bCs/>
+          <w:sz w:val="24"/>
+          <w:szCs w:val="24"/>
+        </w:rPr>
+      </w:pPr>
+    </w:p>
+    <w:p>
+      <w:pPr>
+        <w:rPr>
+          <w:bCs/>
+          <w:sz w:val="24"/>
+          <w:szCs w:val="24"/>
+        </w:rPr>
+      </w:pPr>
+      <w:r>
+        <w:rPr>
+          <w:b/>
+          <w:bCs/>
+          <w:sz w:val="24"/>
+          <w:szCs w:val="24"/>
+        </w:rPr>
+        <w:t>ALAN -</w:t>
+      </w:r>
+      <w:r>
+        <w:rPr>
+          <w:bCs/>
+          <w:sz w:val="24"/>
+          <w:szCs w:val="24"/>
+        </w:rPr>
+        <w:br/>
+        <w:t>Morra.java</w:t>
+      </w:r>
+    </w:p>
+    <w:p>
+      <w:pPr>
+        <w:rPr>
+          <w:bCs/>
+          <w:sz w:val="24"/>
+          <w:szCs w:val="24"/>
+        </w:rPr>
+      </w:pPr>
+      <w:r>
+        <w:rPr>
+          <w:bCs/>
+          <w:sz w:val="24"/>
+          <w:szCs w:val="24"/>
+        </w:rPr>
+        <w:t>(</w:t>
+      </w:r>
+      <w:r>
+        <w:rPr>
+          <w:bCs/>
+          <w:sz w:val="24"/>
+          <w:szCs w:val="24"/>
+        </w:rPr>
+        <w:t>I</w:t>
+      </w:r>
+      <w:r>
+        <w:rPr>
+          <w:bCs/>
+          <w:sz w:val="24"/>
+          <w:szCs w:val="24"/>
+        </w:rPr>
+        <w:t>nstantiable class that interfaces with the user in a game</w:t>
+      </w:r>
+      <w:r>
+        <w:rPr>
+          <w:bCs/>
+          <w:sz w:val="24"/>
+          <w:szCs w:val="24"/>
+        </w:rPr>
+        <w:t>)</w:t>
+      </w:r>
+    </w:p>
+    <w:p>
+      <w:pPr>
+        <w:rPr>
+          <w:bCs/>
+          <w:sz w:val="24"/>
+          <w:szCs w:val="24"/>
+        </w:rPr>
+      </w:pPr>
+    </w:p>
+    <w:p>
+      <w:pPr>
+        <w:rPr>
+          <w:b/>
+          <w:bCs/>
+          <w:sz w:val="24"/>
+          <w:szCs w:val="24"/>
+        </w:rPr>
+      </w:pPr>
+      <w:r>
+        <w:rPr>
+          <w:b/>
+          <w:bCs/>
+          <w:sz w:val="24"/>
+          <w:szCs w:val="24"/>
+        </w:rPr>
+        <w:t xml:space="preserve">MARK </w:t>
+      </w:r>
+      <w:r>
+        <w:rPr>
+          <w:b/>
+          <w:bCs/>
+          <w:sz w:val="24"/>
+          <w:szCs w:val="24"/>
+        </w:rPr>
+        <w:t>-</w:t>
+      </w:r>
+    </w:p>
+    <w:p>
+      <w:pPr>
+        <w:rPr>
+          <w:bCs/>
+          <w:sz w:val="24"/>
+          <w:szCs w:val="24"/>
+        </w:rPr>
+      </w:pPr>
+      <w:r>
+        <w:rPr>
+          <w:bCs/>
+          <w:sz w:val="24"/>
+          <w:szCs w:val="24"/>
+        </w:rPr>
+        <w:t>MorraApp</w:t>
+      </w:r>
+      <w:r>
+        <w:rPr>
+          <w:bCs/>
+          <w:sz w:val="24"/>
+          <w:szCs w:val="24"/>
+        </w:rPr>
+        <w:t>.java</w:t>
+      </w:r>
+      <w:r>
+        <w:rPr>
+          <w:bCs/>
+          <w:sz w:val="24"/>
+          <w:szCs w:val="24"/>
+        </w:rPr>
+        <w:br/>
+      </w:r>
+      <w:r>
+        <w:rPr>
+          <w:bCs/>
+          <w:sz w:val="24"/>
+          <w:szCs w:val="24"/>
+        </w:rPr>
+        <w:t>(</w:t>
+      </w:r>
+      <w:r>
+        <w:rPr>
+          <w:bCs/>
+          <w:sz w:val="24"/>
+          <w:szCs w:val="24"/>
+        </w:rPr>
+        <w:t>Main class that interacts with the user when initiating the game</w:t>
+      </w:r>
+      <w:r>
+        <w:rPr>
+          <w:bCs/>
+          <w:sz w:val="24"/>
+          <w:szCs w:val="24"/>
+        </w:rPr>
+        <w:t>)</w:t>
+      </w:r>
+      <w:r>
+        <w:rPr>
+          <w:bCs/>
+          <w:sz w:val="24"/>
+          <w:szCs w:val="24"/>
+        </w:rPr>
+        <w:br/>
+      </w:r>
+      <w:r>
+        <w:rPr>
+          <w:bCs/>
+          <w:sz w:val="24"/>
+          <w:szCs w:val="24"/>
+        </w:rPr>
+        <w:br/>
+        <w:t xml:space="preserve">However we ensured that all of the team collaborated in real time to </w:t>
+      </w:r>
+      <w:r>
+        <w:rPr>
+          <w:bCs/>
+          <w:sz w:val="24"/>
+          <w:szCs w:val="24"/>
+        </w:rPr>
+        <w:t>maintain uniformity between names of variables, methods, etc. and each team member shared any findings they had which could benefit the overall solution.</w:t>
+      </w:r>
+      <w:r>
+        <w:rPr>
+          <w:bCs/>
+          <w:sz w:val="24"/>
+          <w:szCs w:val="24"/>
+        </w:rPr>
+        <w:t xml:space="preserve"> </w:t>
+      </w:r>
+    </w:p>
+    <w:p>
+      <w:pPr>
+        <w:rPr>
+          <w:bCs/>
+          <w:sz w:val="28"/>
+        </w:rPr>
+      </w:pPr>
+    </w:p>
+    <w:p>
+      <w:pPr>
+        <w:rPr>
+          <w:bCs/>
+          <w:sz w:val="28"/>
+        </w:rPr>
+      </w:pPr>
+    </w:p>
+    <w:p>
+      <w:pPr>
+        <w:rPr>
+          <w:b/>
+          <w:bCs/>
+          <w:i/>
+          <w:sz w:val="28"/>
+        </w:rPr>
+      </w:pPr>
+      <w:r>
+        <w:rPr>
+          <w:b/>
+          <w:bCs/>
+          <w:i/>
+          <w:sz w:val="28"/>
+        </w:rPr>
+        <w:t>Additional com</w:t>
+      </w:r>
+      <w:r>
+        <w:rPr>
+          <w:b/>
+          <w:bCs/>
+          <w:i/>
+          <w:sz w:val="28"/>
+        </w:rPr>
+        <w:t>ment</w:t>
+      </w:r>
+      <w:r>
+        <w:rPr>
+          <w:b/>
+          <w:bCs/>
+          <w:i/>
+          <w:sz w:val="28"/>
+        </w:rPr>
+        <w:t>s</w:t>
+      </w:r>
       <w:bookmarkStart w:id="0" w:name="_GoBack"/>
       <w:bookmarkEnd w:id="0"/>
-    </w:p>
-    <w:p>
-      <w:pPr>
-        <w:rPr>
-          <w:bCs/>
-          <w:i/>
-          <w:sz w:val="28"/>
-        </w:rPr>
-      </w:pPr>
-      <w:r>
-        <w:rPr>
-          <w:bCs/>
-          <w:i/>
-          <w:sz w:val="28"/>
-        </w:rPr>
-        <w:t>Code development</w:t>
-      </w:r>
-      <w:r>
-        <w:rPr>
+      <w:r>
+        <w:rPr>
+          <w:b/>
           <w:bCs/>
           <w:i/>
           <w:sz w:val="28"/>
@@ -783,36 +1570,69 @@
       </w:r>
       <w:r>
         <w:rPr>
+          <w:b/>
           <w:bCs/>
           <w:i/>
           <w:sz w:val="28"/>
         </w:rPr>
         <w:br/>
       </w:r>
-      <w:r>
-        <w:rPr>
-          <w:bCs/>
-          <w:i/>
-          <w:sz w:val="28"/>
-        </w:rPr>
+    </w:p>
+    <w:p>
+      <w:pPr>
+        <w:rPr>
+          <w:bCs/>
+          <w:sz w:val="24"/>
+          <w:szCs w:val="24"/>
+        </w:rPr>
+      </w:pPr>
+      <w:r>
+        <w:rPr>
+          <w:bCs/>
+          <w:sz w:val="24"/>
+          <w:szCs w:val="24"/>
+        </w:rPr>
+        <w:t xml:space="preserve">Jonas realised that the requirements made no provision for two game scenarios which can occur: </w:t>
+      </w:r>
+    </w:p>
+    <w:p>
+      <w:pPr>
+        <w:rPr>
+          <w:bCs/>
+          <w:sz w:val="28"/>
+        </w:rPr>
+      </w:pPr>
+      <w:r>
+        <w:rPr>
+          <w:bCs/>
+          <w:sz w:val="24"/>
+          <w:szCs w:val="24"/>
+        </w:rPr>
+        <w:t xml:space="preserve">a) There is a draw when both </w:t>
+      </w:r>
+      <w:r>
+        <w:t>players accumulate</w:t>
+      </w:r>
+      <w:r>
+        <w:t xml:space="preserve"> 6 </w:t>
+      </w:r>
+      <w:r>
+        <w:t>points</w:t>
+      </w:r>
+      <w:r>
+        <w:t xml:space="preserve"> at the same time.</w:t>
+      </w:r>
+      <w:r>
         <w:br/>
-      </w:r>
-    </w:p>
-    <w:p>
-      <w:pPr>
-        <w:rPr>
-          <w:bCs/>
-          <w:sz w:val="28"/>
-        </w:rPr>
-      </w:pPr>
-    </w:p>
-    <w:p>
-      <w:pPr>
-        <w:rPr>
-          <w:bCs/>
-          <w:sz w:val="28"/>
-        </w:rPr>
-      </w:pPr>
+        <w:t>b) Both players select the same number of fingers in a round, so both are eligible for bonus point.</w:t>
+      </w:r>
+      <w:r>
+        <w:br/>
+      </w:r>
+      <w:r>
+        <w:br/>
+        <w:t>We have made enhancements to our solution code to resolve both of these scenarios.</w:t>
+      </w:r>
     </w:p>
     <w:sectPr>
       <w:pgSz w:w="11906" w:h="16838"/>
@@ -1849,7 +2669,7 @@
 </file>
 
 <file path=customXml/itemProps1.xml><?xml version="1.0" encoding="utf-8"?>
-<ds:datastoreItem xmlns:ds="http://schemas.openxmlformats.org/officeDocument/2006/customXml" ds:itemID="{E2DA72EB-9838-4BE0-B607-C4214B2958D5}">
+<ds:datastoreItem xmlns:ds="http://schemas.openxmlformats.org/officeDocument/2006/customXml" ds:itemID="{2EBCD424-CC4E-425A-B005-7E5F297429A9}">
   <ds:schemaRefs>
     <ds:schemaRef ds:uri="http://schemas.openxmlformats.org/officeDocument/2006/bibliography"/>
   </ds:schemaRefs>

--- a/docs/Java PBL 2017 - project report Jonas_Alan_Mark.docx
+++ b/docs/Java PBL 2017 - project report Jonas_Alan_Mark.docx
@@ -374,7 +374,15 @@
         <w:jc w:val="both"/>
       </w:pPr>
       <w:r>
-        <w:t xml:space="preserve">“Morra” is a hand game usually played for entertainment or to settle a disagreement. The game has many variations and can be played by two or more players. </w:t>
+        <w:t>“</w:t>
+      </w:r>
+      <w:proofErr w:type="spellStart"/>
+      <w:r>
+        <w:t>Morra</w:t>
+      </w:r>
+      <w:proofErr w:type="spellEnd"/>
+      <w:r>
+        <w:t xml:space="preserve">” is a hand game usually played for entertainment or to settle a disagreement. The game has many variations and can be played by two or more players. </w:t>
       </w:r>
     </w:p>
     <w:p>
@@ -389,12 +397,21 @@
           <w:b/>
         </w:rPr>
       </w:pPr>
-      <w:r>
-        <w:rPr>
-          <w:b/>
-          <w:sz w:val="24"/>
-        </w:rPr>
-        <w:t>Morra Odds and Evens</w:t>
+      <w:proofErr w:type="spellStart"/>
+      <w:r>
+        <w:rPr>
+          <w:b/>
+          <w:sz w:val="24"/>
+        </w:rPr>
+        <w:t>Morra</w:t>
+      </w:r>
+      <w:proofErr w:type="spellEnd"/>
+      <w:r>
+        <w:rPr>
+          <w:b/>
+          <w:sz w:val="24"/>
+        </w:rPr>
+        <w:t xml:space="preserve"> Odds and Evens</w:t>
       </w:r>
       <w:r>
         <w:rPr>
@@ -469,7 +486,15 @@
         <w:jc w:val="both"/>
       </w:pPr>
       <w:r>
-        <w:t xml:space="preserve">Develop an application to allow a user to play repeatedly the game “Morra Odds and Evens” with a computer. At the beginning of each game the user will be prompted to choose whether he/she would like to be the “Odds” or “Even” player. In each round of the game the user must decide the number of ﬁngers to show (i.e. between 1 and 10). Similarly, in each round of the game the computer will randomly pick one number between 1 and 10. In each round, the game displays the computer’s choice. After each round the game displays the number of points each player has, and whether the user or the computer won the round. </w:t>
+        <w:t>Develop an application to allow a user to play repeatedly the game “</w:t>
+      </w:r>
+      <w:proofErr w:type="spellStart"/>
+      <w:r>
+        <w:t>Morra</w:t>
+      </w:r>
+      <w:proofErr w:type="spellEnd"/>
+      <w:r>
+        <w:t xml:space="preserve"> Odds and Evens” with a computer. At the beginning of each game the user will be prompted to choose whether he/she would like to be the “Odds” or “Even” player. In each round of the game the user must decide the number of ﬁngers to show (i.e. between 1 and 10). Similarly, in each round of the game the computer will randomly pick one number between 1 and 10. In each round, the game displays the computer’s choice. After each round the game displays the number of points each player has, and whether the user or the computer won the round. </w:t>
       </w:r>
     </w:p>
     <w:p>
@@ -909,6 +934,7 @@
           <w:i/>
           <w:sz w:val="28"/>
         </w:rPr>
+        <w:lastRenderedPageBreak/>
         <w:t>Code development:</w:t>
       </w:r>
       <w:r>
@@ -959,6 +985,7 @@
         </w:rPr>
         <w:t xml:space="preserve"> of the </w:t>
       </w:r>
+      <w:proofErr w:type="spellStart"/>
       <w:r>
         <w:rPr>
           <w:bCs/>
@@ -967,6 +994,7 @@
         </w:rPr>
         <w:t>Morra</w:t>
       </w:r>
+      <w:proofErr w:type="spellEnd"/>
       <w:r>
         <w:rPr>
           <w:bCs/>
@@ -1086,7 +1114,43 @@
           <w:sz w:val="24"/>
           <w:szCs w:val="24"/>
         </w:rPr>
-        <w:t xml:space="preserve"> (Morra, Game, NoGenerator)</w:t>
+        <w:t xml:space="preserve"> (</w:t>
+      </w:r>
+      <w:proofErr w:type="spellStart"/>
+      <w:r>
+        <w:rPr>
+          <w:bCs/>
+          <w:sz w:val="24"/>
+          <w:szCs w:val="24"/>
+        </w:rPr>
+        <w:t>Morra</w:t>
+      </w:r>
+      <w:proofErr w:type="spellEnd"/>
+      <w:r>
+        <w:rPr>
+          <w:bCs/>
+          <w:sz w:val="24"/>
+          <w:szCs w:val="24"/>
+        </w:rPr>
+        <w:t xml:space="preserve">, Game, </w:t>
+      </w:r>
+      <w:proofErr w:type="spellStart"/>
+      <w:r>
+        <w:rPr>
+          <w:bCs/>
+          <w:sz w:val="24"/>
+          <w:szCs w:val="24"/>
+        </w:rPr>
+        <w:t>NoGenerator</w:t>
+      </w:r>
+      <w:proofErr w:type="spellEnd"/>
+      <w:r>
+        <w:rPr>
+          <w:bCs/>
+          <w:sz w:val="24"/>
+          <w:szCs w:val="24"/>
+        </w:rPr>
+        <w:t>)</w:t>
       </w:r>
       <w:r>
         <w:rPr>
@@ -1102,7 +1166,16 @@
           <w:sz w:val="24"/>
           <w:szCs w:val="24"/>
         </w:rPr>
-        <w:t xml:space="preserve"> (Morra</w:t>
+        <w:t xml:space="preserve"> (</w:t>
+      </w:r>
+      <w:proofErr w:type="spellStart"/>
+      <w:r>
+        <w:rPr>
+          <w:bCs/>
+          <w:sz w:val="24"/>
+          <w:szCs w:val="24"/>
+        </w:rPr>
+        <w:t>Morra</w:t>
       </w:r>
       <w:r>
         <w:rPr>
@@ -1112,6 +1185,7 @@
         </w:rPr>
         <w:t>App</w:t>
       </w:r>
+      <w:proofErr w:type="spellEnd"/>
       <w:r>
         <w:rPr>
           <w:bCs/>
@@ -1135,6 +1209,48 @@
           <w:szCs w:val="24"/>
         </w:rPr>
         <w:t>Also making use from Java of the Scanner class (for user input) and Random class (to generate random numbers).</w:t>
+      </w:r>
+    </w:p>
+    <w:p>
+      <w:pPr>
+        <w:rPr>
+          <w:bCs/>
+          <w:sz w:val="24"/>
+          <w:szCs w:val="24"/>
+        </w:rPr>
+      </w:pPr>
+    </w:p>
+    <w:p>
+      <w:pPr>
+        <w:rPr>
+          <w:bCs/>
+          <w:sz w:val="24"/>
+          <w:szCs w:val="24"/>
+        </w:rPr>
+      </w:pPr>
+      <w:r>
+        <w:rPr>
+          <w:bCs/>
+          <w:sz w:val="24"/>
+          <w:szCs w:val="24"/>
+        </w:rPr>
+        <w:t>Note, we designed our game using multiple instantiable classes of which we defined a single-dimensional array of objects, we did not use multi</w:t>
+      </w:r>
+      <w:r>
+        <w:rPr>
+          <w:bCs/>
+          <w:sz w:val="24"/>
+          <w:szCs w:val="24"/>
+        </w:rPr>
+        <w:t>-dimensional array</w:t>
+      </w:r>
+      <w:r>
+        <w:rPr>
+          <w:bCs/>
+          <w:sz w:val="24"/>
+          <w:szCs w:val="24"/>
+        </w:rPr>
+        <w:t>s.</w:t>
       </w:r>
     </w:p>
     <w:p>
@@ -1290,7 +1406,25 @@
           <w:sz w:val="24"/>
           <w:szCs w:val="24"/>
         </w:rPr>
-        <w:t>nstantiable class to generate random number to be used by Computer in Morra game</w:t>
+        <w:t xml:space="preserve">nstantiable class to generate random number to be used by Computer in </w:t>
+      </w:r>
+      <w:proofErr w:type="spellStart"/>
+      <w:r>
+        <w:rPr>
+          <w:bCs/>
+          <w:sz w:val="24"/>
+          <w:szCs w:val="24"/>
+        </w:rPr>
+        <w:t>Morra</w:t>
+      </w:r>
+      <w:proofErr w:type="spellEnd"/>
+      <w:r>
+        <w:rPr>
+          <w:bCs/>
+          <w:sz w:val="24"/>
+          <w:szCs w:val="24"/>
+        </w:rPr>
+        <w:t xml:space="preserve"> game</w:t>
       </w:r>
       <w:r>
         <w:rPr>
@@ -1351,15 +1485,7 @@
           <w:sz w:val="24"/>
           <w:szCs w:val="24"/>
         </w:rPr>
-        <w:t>(</w:t>
-      </w:r>
-      <w:r>
-        <w:rPr>
-          <w:bCs/>
-          <w:sz w:val="24"/>
-          <w:szCs w:val="24"/>
-        </w:rPr>
-        <w:t>I</w:t>
+        <w:t>(I</w:t>
       </w:r>
       <w:r>
         <w:rPr>
@@ -1429,15 +1555,7 @@
           <w:sz w:val="24"/>
           <w:szCs w:val="24"/>
         </w:rPr>
-        <w:t>MorraApp</w:t>
-      </w:r>
-      <w:r>
-        <w:rPr>
-          <w:bCs/>
-          <w:sz w:val="24"/>
-          <w:szCs w:val="24"/>
-        </w:rPr>
-        <w:t>.java</w:t>
+        <w:t>MorraApp.java</w:t>
       </w:r>
       <w:r>
         <w:rPr>
@@ -1446,13 +1564,6 @@
           <w:szCs w:val="24"/>
         </w:rPr>
         <w:br/>
-      </w:r>
-      <w:r>
-        <w:rPr>
-          <w:bCs/>
-          <w:sz w:val="24"/>
-          <w:szCs w:val="24"/>
-        </w:rPr>
         <w:t>(</w:t>
       </w:r>
       <w:r>
@@ -1557,43 +1668,59 @@
         </w:rPr>
         <w:t>s</w:t>
       </w:r>
+      <w:r>
+        <w:rPr>
+          <w:b/>
+          <w:bCs/>
+          <w:i/>
+          <w:sz w:val="28"/>
+        </w:rPr>
+        <w:t>:</w:t>
+      </w:r>
+      <w:r>
+        <w:rPr>
+          <w:b/>
+          <w:bCs/>
+          <w:i/>
+          <w:sz w:val="28"/>
+        </w:rPr>
+        <w:br/>
+      </w:r>
+    </w:p>
+    <w:p>
+      <w:pPr>
+        <w:rPr>
+          <w:bCs/>
+          <w:sz w:val="24"/>
+          <w:szCs w:val="24"/>
+        </w:rPr>
+      </w:pPr>
+      <w:r>
+        <w:rPr>
+          <w:bCs/>
+          <w:sz w:val="24"/>
+          <w:szCs w:val="24"/>
+        </w:rPr>
+        <w:t>The team</w:t>
+      </w:r>
+      <w:r>
+        <w:rPr>
+          <w:bCs/>
+          <w:sz w:val="24"/>
+          <w:szCs w:val="24"/>
+        </w:rPr>
+        <w:t xml:space="preserve"> </w:t>
+      </w:r>
+      <w:r>
+        <w:rPr>
+          <w:bCs/>
+          <w:sz w:val="24"/>
+          <w:szCs w:val="24"/>
+        </w:rPr>
+        <w:t xml:space="preserve">realised that the requirements made no provision for two game scenarios which can occur: </w:t>
+      </w:r>
       <w:bookmarkStart w:id="0" w:name="_GoBack"/>
       <w:bookmarkEnd w:id="0"/>
-      <w:r>
-        <w:rPr>
-          <w:b/>
-          <w:bCs/>
-          <w:i/>
-          <w:sz w:val="28"/>
-        </w:rPr>
-        <w:t>:</w:t>
-      </w:r>
-      <w:r>
-        <w:rPr>
-          <w:b/>
-          <w:bCs/>
-          <w:i/>
-          <w:sz w:val="28"/>
-        </w:rPr>
-        <w:br/>
-      </w:r>
-    </w:p>
-    <w:p>
-      <w:pPr>
-        <w:rPr>
-          <w:bCs/>
-          <w:sz w:val="24"/>
-          <w:szCs w:val="24"/>
-        </w:rPr>
-      </w:pPr>
-      <w:r>
-        <w:rPr>
-          <w:bCs/>
-          <w:sz w:val="24"/>
-          <w:szCs w:val="24"/>
-        </w:rPr>
-        <w:t xml:space="preserve">Jonas realised that the requirements made no provision for two game scenarios which can occur: </w:t>
-      </w:r>
     </w:p>
     <w:p>
       <w:pPr>
@@ -1611,10 +1738,7 @@
         <w:t xml:space="preserve">a) There is a draw when both </w:t>
       </w:r>
       <w:r>
-        <w:t>players accumulate</w:t>
-      </w:r>
-      <w:r>
-        <w:t xml:space="preserve"> 6 </w:t>
+        <w:t xml:space="preserve">players accumulate 6 </w:t>
       </w:r>
       <w:r>
         <w:t>points</w:t>
@@ -2669,7 +2793,7 @@
 </file>
 
 <file path=customXml/itemProps1.xml><?xml version="1.0" encoding="utf-8"?>
-<ds:datastoreItem xmlns:ds="http://schemas.openxmlformats.org/officeDocument/2006/customXml" ds:itemID="{2EBCD424-CC4E-425A-B005-7E5F297429A9}">
+<ds:datastoreItem xmlns:ds="http://schemas.openxmlformats.org/officeDocument/2006/customXml" ds:itemID="{D55D8D17-04D4-4F39-80CE-57E112FA25AD}">
   <ds:schemaRefs>
     <ds:schemaRef ds:uri="http://schemas.openxmlformats.org/officeDocument/2006/bibliography"/>
   </ds:schemaRefs>
